--- a/Berkas Seminar/S.02-Persetujuan Seminar Tugas Akhir.docx
+++ b/Berkas Seminar/S.02-Persetujuan Seminar Tugas Akhir.docx
@@ -517,14 +517,30 @@
                 <w:sz w:val="22"/>
                 <w:szCs w:val="22"/>
               </w:rPr>
-              <w:t xml:space="preserve">NIP/NIK </w:t>
+              <w:t>NIP</w:t>
+            </w:r>
+            <w:r>
+              <w:rPr>
+                <w:rFonts w:ascii="Times New Roman" w:hAnsi="Times New Roman"/>
+                <w:sz w:val="22"/>
+                <w:szCs w:val="22"/>
+              </w:rPr>
+              <w:t>.</w:t>
+            </w:r>
+            <w:r>
+              <w:rPr>
+                <w:rFonts w:ascii="Times New Roman" w:hAnsi="Times New Roman"/>
+                <w:sz w:val="22"/>
+                <w:szCs w:val="22"/>
+              </w:rPr>
+              <w:t xml:space="preserve"> </w:t>
             </w:r>
             <w:r>
               <w:rPr>
                 <w:rFonts w:ascii="Times New Roman" w:hAnsi="Times New Roman"/>
                 <w:lang w:val="id-ID"/>
               </w:rPr>
-              <w:t>2 7708 02 0235 1</w:t>
+              <w:t>19770827 202121 2 009</w:t>
             </w:r>
             <w:r>
               <w:rPr>
